--- a/Répartitions des taches et des fonctions.docx
+++ b/Répartitions des taches et des fonctions.docx
@@ -10,197 +10,9 @@
       <w:r>
         <w:t>Recensement des tâches et des fonctions</w:t>
       </w:r>
-    </w:p>
-    <w:p/>
-    <w:p>
-      <w:pPr>
-        <w:rPr>
-          <w:sz w:val="28"/>
-        </w:rPr>
-      </w:pPr>
-      <w:r>
-        <w:rPr>
-          <w:sz w:val="28"/>
-        </w:rPr>
-        <w:t xml:space="preserve">Tâches qu’il reste à placer : </w:t>
-      </w:r>
-      <w:r>
-        <w:rPr>
-          <w:b/>
-          <w:sz w:val="28"/>
-        </w:rPr>
-        <w:t>(à supprimer avant l’envoi du livrable)</w:t>
-      </w:r>
-    </w:p>
-    <w:p>
-      <w:r>
-        <w:t>Documentation technique</w:t>
-      </w:r>
       <w:r>
         <w:tab/>
       </w:r>
-    </w:p>
-    <w:p>
-      <w:r>
-        <w:t>Diagramme de classes UML</w:t>
-      </w:r>
-      <w:r>
-        <w:tab/>
-      </w:r>
-      <w:r>
-        <w:tab/>
-      </w:r>
-    </w:p>
-    <w:p>
-      <w:r>
-        <w:t>Application : la base doit être déployée sur le serveur de production, dans le schéma (utilisateur) de l'équipe</w:t>
-      </w:r>
-      <w:r>
-        <w:tab/>
-      </w:r>
-      <w:r>
-        <w:tab/>
-      </w:r>
-    </w:p>
-    <w:p>
-      <w:r>
-        <w:t>Application déployée et utilisable sur une plate-forme de test fonctionnel (ensuite, créer un raccourci sur le serveur de test de l'équipe)</w:t>
-      </w:r>
-      <w:r>
-        <w:tab/>
-      </w:r>
-      <w:r>
-        <w:tab/>
-      </w:r>
-    </w:p>
-    <w:p>
-      <w:r>
-        <w:t>Le code source doit être disponible sur un dépôt source et accessible par le maître d’ouvrage</w:t>
-      </w:r>
-      <w:r>
-        <w:tab/>
-      </w:r>
-    </w:p>
-    <w:p>
-      <w:r>
-        <w:t>Le code source est disposé et commenté (selon les normes de développement)</w:t>
-      </w:r>
-      <w:r>
-        <w:tab/>
-      </w:r>
-      <w:r>
-        <w:tab/>
-      </w:r>
-    </w:p>
-    <w:p>
-      <w:r>
-        <w:t>(Facultatif) modifier les cas d’utilisations (et s’ils ont été modifiés à mettre dans le livrable)</w:t>
-      </w:r>
-      <w:r>
-        <w:tab/>
-      </w:r>
-    </w:p>
-    <w:p>
-      <w:r>
-        <w:t>L</w:t>
-      </w:r>
-      <w:r>
-        <w:t>e diagramme de Gantt actualisé</w:t>
-      </w:r>
-    </w:p>
-    <w:p>
-      <w:r>
-        <w:t xml:space="preserve">Spécification, codage </w:t>
-      </w:r>
-      <w:r>
-        <w:t>et Tests de la fonctionnalité</w:t>
-      </w:r>
-    </w:p>
-    <w:p/>
-    <w:p>
-      <w:pPr>
-        <w:pStyle w:val="Titre1"/>
-      </w:pPr>
-      <w:r>
-        <w:t>Communs à tous :</w:t>
-      </w:r>
-    </w:p>
-    <w:p>
-      <w:pPr>
-        <w:pStyle w:val="Paragraphedeliste"/>
-        <w:numPr>
-          <w:ilvl w:val="0"/>
-          <w:numId w:val="1"/>
-        </w:numPr>
-      </w:pPr>
-      <w:r>
-        <w:t>Vérifier tous les documents avant l’envoi du livrable</w:t>
-      </w:r>
-    </w:p>
-    <w:p>
-      <w:pPr>
-        <w:pStyle w:val="Paragraphedeliste"/>
-        <w:numPr>
-          <w:ilvl w:val="0"/>
-          <w:numId w:val="1"/>
-        </w:numPr>
-      </w:pPr>
-      <w:r>
-        <w:t>Compléter le Rapport final</w:t>
-      </w:r>
-    </w:p>
-    <w:p>
-      <w:pPr>
-        <w:pStyle w:val="Paragraphedeliste"/>
-        <w:numPr>
-          <w:ilvl w:val="0"/>
-          <w:numId w:val="1"/>
-        </w:numPr>
-      </w:pPr>
-      <w:r>
-        <w:t>Document Répartitions des taches et des fonctions</w:t>
-      </w:r>
-    </w:p>
-    <w:p>
-      <w:pPr>
-        <w:pStyle w:val="Paragraphedeliste"/>
-        <w:numPr>
-          <w:ilvl w:val="0"/>
-          <w:numId w:val="1"/>
-        </w:numPr>
-      </w:pPr>
-      <w:r>
-        <w:t xml:space="preserve">Daily </w:t>
-      </w:r>
-      <w:proofErr w:type="spellStart"/>
-      <w:r>
-        <w:t>Scrum</w:t>
-      </w:r>
-      <w:proofErr w:type="spellEnd"/>
-      <w:r>
-        <w:t xml:space="preserve"> du jour</w:t>
-      </w:r>
-    </w:p>
-    <w:p>
-      <w:pPr>
-        <w:pStyle w:val="Paragraphedeliste"/>
-        <w:numPr>
-          <w:ilvl w:val="0"/>
-          <w:numId w:val="1"/>
-        </w:numPr>
-      </w:pPr>
-      <w:r>
-        <w:t>Organiser l’appli en MVC</w:t>
-      </w:r>
-    </w:p>
-    <w:p>
-      <w:pPr>
-        <w:pStyle w:val="Paragraphedeliste"/>
-        <w:numPr>
-          <w:ilvl w:val="0"/>
-          <w:numId w:val="1"/>
-        </w:numPr>
-      </w:pPr>
       <w:bookmarkStart w:id="0" w:name="_GoBack"/>
       <w:bookmarkEnd w:id="0"/>
     </w:p>
@@ -209,6 +21,173 @@
         <w:pStyle w:val="Titre1"/>
       </w:pPr>
       <w:r>
+        <w:t>Communs à tous :</w:t>
+      </w:r>
+    </w:p>
+    <w:p>
+      <w:pPr>
+        <w:pStyle w:val="Paragraphedeliste"/>
+        <w:numPr>
+          <w:ilvl w:val="0"/>
+          <w:numId w:val="1"/>
+        </w:numPr>
+      </w:pPr>
+      <w:r>
+        <w:t>Vérifier tous les documents avant l’envoi du livrable</w:t>
+      </w:r>
+    </w:p>
+    <w:p>
+      <w:pPr>
+        <w:pStyle w:val="Paragraphedeliste"/>
+        <w:numPr>
+          <w:ilvl w:val="0"/>
+          <w:numId w:val="1"/>
+        </w:numPr>
+      </w:pPr>
+      <w:r>
+        <w:t>Compléter le Rapport final</w:t>
+      </w:r>
+    </w:p>
+    <w:p>
+      <w:pPr>
+        <w:pStyle w:val="Paragraphedeliste"/>
+        <w:numPr>
+          <w:ilvl w:val="0"/>
+          <w:numId w:val="1"/>
+        </w:numPr>
+      </w:pPr>
+      <w:r>
+        <w:t>Document Répartitions des taches et des fonctions</w:t>
+      </w:r>
+    </w:p>
+    <w:p>
+      <w:pPr>
+        <w:pStyle w:val="Paragraphedeliste"/>
+        <w:numPr>
+          <w:ilvl w:val="0"/>
+          <w:numId w:val="1"/>
+        </w:numPr>
+      </w:pPr>
+      <w:r>
+        <w:t xml:space="preserve">Daily </w:t>
+      </w:r>
+      <w:proofErr w:type="spellStart"/>
+      <w:r>
+        <w:t>Scrum</w:t>
+      </w:r>
+      <w:proofErr w:type="spellEnd"/>
+      <w:r>
+        <w:t xml:space="preserve"> du jour</w:t>
+      </w:r>
+    </w:p>
+    <w:p>
+      <w:pPr>
+        <w:pStyle w:val="Paragraphedeliste"/>
+        <w:numPr>
+          <w:ilvl w:val="0"/>
+          <w:numId w:val="1"/>
+        </w:numPr>
+      </w:pPr>
+      <w:r>
+        <w:t>Organiser l’appli en MVC</w:t>
+      </w:r>
+    </w:p>
+    <w:p>
+      <w:pPr>
+        <w:pStyle w:val="Paragraphedeliste"/>
+        <w:numPr>
+          <w:ilvl w:val="0"/>
+          <w:numId w:val="1"/>
+        </w:numPr>
+      </w:pPr>
+      <w:r>
+        <w:t>Le diagramme de Gantt actualisé</w:t>
+      </w:r>
+    </w:p>
+    <w:p>
+      <w:pPr>
+        <w:pStyle w:val="Paragraphedeliste"/>
+        <w:numPr>
+          <w:ilvl w:val="0"/>
+          <w:numId w:val="1"/>
+        </w:numPr>
+      </w:pPr>
+      <w:r>
+        <w:t>Documentation technique</w:t>
+      </w:r>
+    </w:p>
+    <w:p>
+      <w:pPr>
+        <w:pStyle w:val="Paragraphedeliste"/>
+        <w:numPr>
+          <w:ilvl w:val="0"/>
+          <w:numId w:val="1"/>
+        </w:numPr>
+      </w:pPr>
+      <w:r>
+        <w:t>Application : la base doit être déployée sur le serveur de production, dans le schéma (utilisateur) de l'équipe</w:t>
+      </w:r>
+      <w:r>
+        <w:tab/>
+      </w:r>
+      <w:r>
+        <w:tab/>
+      </w:r>
+    </w:p>
+    <w:p>
+      <w:pPr>
+        <w:pStyle w:val="Paragraphedeliste"/>
+        <w:numPr>
+          <w:ilvl w:val="0"/>
+          <w:numId w:val="1"/>
+        </w:numPr>
+      </w:pPr>
+      <w:r>
+        <w:t>Application déployée et utilisable sur une plate-forme de test fonctionnel (ensuite, créer un raccourci sur le serveur de test de l'équipe)</w:t>
+      </w:r>
+      <w:r>
+        <w:tab/>
+      </w:r>
+      <w:r>
+        <w:tab/>
+      </w:r>
+    </w:p>
+    <w:p>
+      <w:pPr>
+        <w:pStyle w:val="Paragraphedeliste"/>
+        <w:numPr>
+          <w:ilvl w:val="0"/>
+          <w:numId w:val="1"/>
+        </w:numPr>
+      </w:pPr>
+      <w:r>
+        <w:t>Le code source doit être disponible sur un dépôt source et accessible par le maître d’ouvrage</w:t>
+      </w:r>
+    </w:p>
+    <w:p>
+      <w:pPr>
+        <w:pStyle w:val="Paragraphedeliste"/>
+        <w:numPr>
+          <w:ilvl w:val="0"/>
+          <w:numId w:val="1"/>
+        </w:numPr>
+      </w:pPr>
+      <w:r>
+        <w:t>Le code source est disposé et commenté (selon les normes de développement)</w:t>
+      </w:r>
+      <w:r>
+        <w:tab/>
+      </w:r>
+      <w:r>
+        <w:tab/>
+      </w:r>
+    </w:p>
+    <w:p/>
+    <w:p>
+      <w:pPr>
+        <w:pStyle w:val="Titre1"/>
+      </w:pPr>
+      <w:r>
         <w:t>DIANA Victor :</w:t>
       </w:r>
     </w:p>
@@ -256,6 +235,18 @@
     </w:p>
     <w:p>
       <w:pPr>
+        <w:pStyle w:val="Paragraphedeliste"/>
+        <w:numPr>
+          <w:ilvl w:val="0"/>
+          <w:numId w:val="1"/>
+        </w:numPr>
+      </w:pPr>
+      <w:r>
+        <w:t>Codage des Médicaments</w:t>
+      </w:r>
+    </w:p>
+    <w:p>
+      <w:pPr>
         <w:pStyle w:val="Titre1"/>
       </w:pPr>
       <w:r>
@@ -270,6 +261,33 @@
           <w:numId w:val="1"/>
         </w:numPr>
       </w:pPr>
+      <w:r>
+        <w:t>Diagramme de classes UML</w:t>
+      </w:r>
+    </w:p>
+    <w:p>
+      <w:pPr>
+        <w:pStyle w:val="Paragraphedeliste"/>
+        <w:numPr>
+          <w:ilvl w:val="0"/>
+          <w:numId w:val="1"/>
+        </w:numPr>
+      </w:pPr>
+      <w:r>
+        <w:t>Codage des Comptes rendu</w:t>
+      </w:r>
+    </w:p>
+    <w:p>
+      <w:pPr>
+        <w:pStyle w:val="Paragraphedeliste"/>
+        <w:numPr>
+          <w:ilvl w:val="0"/>
+          <w:numId w:val="1"/>
+        </w:numPr>
+      </w:pPr>
+      <w:r>
+        <w:t>Spécification, codage et Tests de la fonctionnalité</w:t>
+      </w:r>
     </w:p>
     <w:p>
       <w:pPr>
@@ -287,6 +305,9 @@
           <w:numId w:val="1"/>
         </w:numPr>
       </w:pPr>
+      <w:r>
+        <w:t>Codage des vues Menu, Praticiens, Médicaments, Visiteurs</w:t>
+      </w:r>
     </w:p>
     <w:p>
       <w:pPr>
@@ -304,6 +325,21 @@
           <w:numId w:val="1"/>
         </w:numPr>
       </w:pPr>
+      <w:r>
+        <w:t>Codage des Praticiens et implémentation des vues avec le code existant</w:t>
+      </w:r>
+    </w:p>
+    <w:p>
+      <w:pPr>
+        <w:pStyle w:val="Paragraphedeliste"/>
+        <w:numPr>
+          <w:ilvl w:val="0"/>
+          <w:numId w:val="1"/>
+        </w:numPr>
+      </w:pPr>
+      <w:r>
+        <w:t>Commenter le code</w:t>
+      </w:r>
     </w:p>
     <w:sectPr>
       <w:pgSz w:w="11906" w:h="16838"/>
